--- a/Angular-Commandes.docx
+++ b/Angular-Commandes.docx
@@ -45,6 +45,7 @@
         </w:rPr>
       </w:pPr>
       <w:proofErr w:type="spellStart"/>
+      <w:proofErr w:type="gramStart"/>
       <w:r>
         <w:rPr>
           <w:i/>
@@ -54,6 +55,7 @@
         <w:t>ng</w:t>
       </w:r>
       <w:proofErr w:type="spellEnd"/>
+      <w:proofErr w:type="gramEnd"/>
       <w:r>
         <w:rPr>
           <w:i/>
@@ -98,6 +100,7 @@
     </w:p>
     <w:p>
       <w:proofErr w:type="spellStart"/>
+      <w:proofErr w:type="gramStart"/>
       <w:r>
         <w:rPr>
           <w:i/>
@@ -107,6 +110,7 @@
         <w:t>ng</w:t>
       </w:r>
       <w:proofErr w:type="spellEnd"/>
+      <w:proofErr w:type="gramEnd"/>
       <w:r>
         <w:rPr>
           <w:i/>
@@ -582,6 +586,7 @@
         <w:t xml:space="preserve">Vous pouvez constater que le </w:t>
       </w:r>
       <w:proofErr w:type="spellStart"/>
+      <w:proofErr w:type="gramStart"/>
       <w:r>
         <w:rPr>
           <w:rFonts w:ascii="Calibri" w:hAnsi="Calibri" w:cs="Calibri"/>
@@ -593,6 +598,7 @@
         <w:t>package.json</w:t>
       </w:r>
       <w:proofErr w:type="spellEnd"/>
+      <w:proofErr w:type="gramEnd"/>
       <w:r>
         <w:rPr>
           <w:rFonts w:ascii="Calibri" w:hAnsi="Calibri" w:cs="Calibri"/>
@@ -720,6 +726,7 @@
         <w:t xml:space="preserve">, je recommande de centraliser les import de bibliothèques de style dans le fichier </w:t>
       </w:r>
       <w:proofErr w:type="spellStart"/>
+      <w:proofErr w:type="gramStart"/>
       <w:r>
         <w:rPr>
           <w:rFonts w:ascii="Calibri" w:hAnsi="Calibri" w:cs="Calibri"/>
@@ -731,6 +738,7 @@
         <w:t>styles.scss</w:t>
       </w:r>
       <w:proofErr w:type="spellEnd"/>
+      <w:proofErr w:type="gramEnd"/>
       <w:r>
         <w:rPr>
           <w:rFonts w:ascii="Calibri" w:hAnsi="Calibri" w:cs="Calibri"/>
@@ -855,6 +863,7 @@
         <w:t>bootstrap</w:t>
       </w:r>
       <w:proofErr w:type="spellEnd"/>
+      <w:proofErr w:type="gramStart"/>
       <w:r>
         <w:rPr>
           <w:rFonts w:ascii="Calibri" w:hAnsi="Calibri" w:cs="Calibri"/>
@@ -865,6 +874,7 @@
         </w:rPr>
         <w:t>";</w:t>
       </w:r>
+      <w:proofErr w:type="gramEnd"/>
     </w:p>
     <w:p>
       <w:pPr>
@@ -969,6 +979,7 @@
         <w:t xml:space="preserve">De plus, vous devez importer ce fichier dans le </w:t>
       </w:r>
       <w:proofErr w:type="spellStart"/>
+      <w:proofErr w:type="gramStart"/>
       <w:r>
         <w:rPr>
           <w:rFonts w:ascii="Calibri" w:hAnsi="Calibri" w:cs="Calibri"/>
@@ -980,6 +991,7 @@
         <w:t>styles.scss</w:t>
       </w:r>
       <w:proofErr w:type="spellEnd"/>
+      <w:proofErr w:type="gramEnd"/>
       <w:r>
         <w:rPr>
           <w:rFonts w:ascii="Calibri" w:hAnsi="Calibri" w:cs="Calibri"/>
@@ -1101,6 +1113,7 @@
         <w:t xml:space="preserve"> à votre application, le </w:t>
       </w:r>
       <w:proofErr w:type="spellStart"/>
+      <w:proofErr w:type="gramStart"/>
       <w:r>
         <w:rPr>
           <w:rFonts w:ascii="Calibri" w:hAnsi="Calibri" w:cs="Calibri"/>
@@ -1112,6 +1125,7 @@
         <w:t>package.json</w:t>
       </w:r>
       <w:proofErr w:type="spellEnd"/>
+      <w:proofErr w:type="gramEnd"/>
       <w:r>
         <w:rPr>
           <w:rFonts w:ascii="Calibri" w:hAnsi="Calibri" w:cs="Calibri"/>
@@ -1215,25 +1229,53 @@
         <w:ind w:firstLine="425"/>
       </w:pPr>
       <w:r>
-        <w:t xml:space="preserve">Pour générer un </w:t>
-      </w:r>
-      <w:r>
+        <w:t xml:space="preserve">Pour générer un service on utilise la commande : </w:t>
+      </w:r>
+      <w:proofErr w:type="spellStart"/>
+      <w:r>
+        <w:rPr>
+          <w:i/>
+          <w:iCs/>
+          <w:color w:val="7F7F7F" w:themeColor="text1" w:themeTint="80"/>
+        </w:rPr>
+        <w:t>ng</w:t>
+      </w:r>
+      <w:proofErr w:type="spellEnd"/>
+      <w:r>
+        <w:rPr>
+          <w:i/>
+          <w:iCs/>
+          <w:color w:val="7F7F7F" w:themeColor="text1" w:themeTint="80"/>
+        </w:rPr>
+        <w:t xml:space="preserve"> </w:t>
+      </w:r>
+      <w:proofErr w:type="spellStart"/>
+      <w:r>
+        <w:rPr>
+          <w:i/>
+          <w:iCs/>
+          <w:color w:val="7F7F7F" w:themeColor="text1" w:themeTint="80"/>
+        </w:rPr>
+        <w:t>generate</w:t>
+      </w:r>
+      <w:proofErr w:type="spellEnd"/>
+      <w:r>
+        <w:rPr>
+          <w:i/>
+          <w:iCs/>
+          <w:color w:val="7F7F7F" w:themeColor="text1" w:themeTint="80"/>
+        </w:rPr>
+        <w:t xml:space="preserve"> </w:t>
+      </w:r>
+      <w:r>
+        <w:rPr>
+          <w:i/>
+          <w:iCs/>
+          <w:color w:val="7F7F7F" w:themeColor="text1" w:themeTint="80"/>
+        </w:rPr>
         <w:t>service</w:t>
       </w:r>
       <w:r>
-        <w:t xml:space="preserve"> on utilise la commande : </w:t>
-      </w:r>
-      <w:proofErr w:type="spellStart"/>
-      <w:r>
-        <w:rPr>
-          <w:i/>
-          <w:iCs/>
-          <w:color w:val="7F7F7F" w:themeColor="text1" w:themeTint="80"/>
-        </w:rPr>
-        <w:t>ng</w:t>
-      </w:r>
-      <w:proofErr w:type="spellEnd"/>
-      <w:r>
         <w:rPr>
           <w:i/>
           <w:iCs/>
@@ -1248,61 +1290,347 @@
           <w:iCs/>
           <w:color w:val="7F7F7F" w:themeColor="text1" w:themeTint="80"/>
         </w:rPr>
-        <w:t>generate</w:t>
-      </w:r>
-      <w:proofErr w:type="spellEnd"/>
-      <w:r>
-        <w:rPr>
-          <w:i/>
-          <w:iCs/>
-          <w:color w:val="7F7F7F" w:themeColor="text1" w:themeTint="80"/>
+        <w:t>xxxxxx</w:t>
+      </w:r>
+      <w:proofErr w:type="spellEnd"/>
+      <w:r>
+        <w:t xml:space="preserve"> dans votre invite de commande, où ‘</w:t>
+      </w:r>
+      <w:proofErr w:type="spellStart"/>
+      <w:r>
+        <w:t>xxxxxx</w:t>
+      </w:r>
+      <w:proofErr w:type="spellEnd"/>
+      <w:r>
+        <w:t>’ correspond au nom du service que vous souhaitez créer.</w:t>
+      </w:r>
+    </w:p>
+    <w:p>
+      <w:pPr>
+        <w:pStyle w:val="Titre2"/>
+        <w:numPr>
+          <w:ilvl w:val="0"/>
+          <w:numId w:val="1"/>
+        </w:numPr>
+      </w:pPr>
+      <w:r>
+        <w:t xml:space="preserve">Ajouter </w:t>
+      </w:r>
+      <w:proofErr w:type="spellStart"/>
+      <w:r>
+        <w:t>sprintf</w:t>
+      </w:r>
+      <w:proofErr w:type="spellEnd"/>
+    </w:p>
+    <w:p/>
+    <w:p>
+      <w:pPr>
+        <w:shd w:val="clear" w:color="auto" w:fill="36393F"/>
+        <w:spacing w:after="0" w:line="240" w:lineRule="auto"/>
+        <w:textAlignment w:val="baseline"/>
+        <w:rPr>
+          <w:rFonts w:ascii="Consolas" w:eastAsia="Times New Roman" w:hAnsi="Consolas" w:cs="Courier New"/>
+          <w:color w:val="E7E6E6" w:themeColor="background2"/>
+          <w:sz w:val="20"/>
+          <w:szCs w:val="20"/>
+          <w:bdr w:val="none" w:sz="0" w:space="0" w:color="auto" w:frame="1"/>
+          <w:lang w:eastAsia="fr-FR"/>
+        </w:rPr>
+      </w:pPr>
+    </w:p>
+    <w:p>
+      <w:pPr>
+        <w:shd w:val="clear" w:color="auto" w:fill="36393F"/>
+        <w:spacing w:after="0" w:line="240" w:lineRule="auto"/>
+        <w:textAlignment w:val="baseline"/>
+        <w:rPr>
+          <w:rFonts w:ascii="Consolas" w:eastAsia="Times New Roman" w:hAnsi="Consolas" w:cs="Courier New"/>
+          <w:color w:val="E7E6E6" w:themeColor="background2"/>
+          <w:sz w:val="20"/>
+          <w:szCs w:val="20"/>
+          <w:bdr w:val="none" w:sz="0" w:space="0" w:color="auto" w:frame="1"/>
+          <w:lang w:eastAsia="fr-FR"/>
+        </w:rPr>
+      </w:pPr>
+      <w:r>
+        <w:rPr>
+          <w:rFonts w:ascii="Consolas" w:eastAsia="Times New Roman" w:hAnsi="Consolas" w:cs="Courier New"/>
+          <w:color w:val="E7E6E6" w:themeColor="background2"/>
+          <w:sz w:val="20"/>
+          <w:szCs w:val="20"/>
+          <w:bdr w:val="none" w:sz="0" w:space="0" w:color="auto" w:frame="1"/>
+          <w:lang w:eastAsia="fr-FR"/>
+        </w:rPr>
+        <w:t xml:space="preserve">// Installer la dépendance </w:t>
+      </w:r>
+      <w:proofErr w:type="spellStart"/>
+      <w:r>
+        <w:rPr>
+          <w:rFonts w:ascii="Consolas" w:eastAsia="Times New Roman" w:hAnsi="Consolas" w:cs="Courier New"/>
+          <w:color w:val="E7E6E6" w:themeColor="background2"/>
+          <w:sz w:val="20"/>
+          <w:szCs w:val="20"/>
+          <w:bdr w:val="none" w:sz="0" w:space="0" w:color="auto" w:frame="1"/>
+          <w:lang w:eastAsia="fr-FR"/>
+        </w:rPr>
+        <w:t>sprintf</w:t>
+      </w:r>
+      <w:proofErr w:type="spellEnd"/>
+      <w:r>
+        <w:rPr>
+          <w:rFonts w:ascii="Consolas" w:eastAsia="Times New Roman" w:hAnsi="Consolas" w:cs="Courier New"/>
+          <w:color w:val="E7E6E6" w:themeColor="background2"/>
+          <w:sz w:val="20"/>
+          <w:szCs w:val="20"/>
+          <w:bdr w:val="none" w:sz="0" w:space="0" w:color="auto" w:frame="1"/>
+          <w:lang w:eastAsia="fr-FR"/>
+        </w:rPr>
+        <w:t xml:space="preserve"> au projet</w:t>
+      </w:r>
+    </w:p>
+    <w:p>
+      <w:pPr>
+        <w:shd w:val="clear" w:color="auto" w:fill="36393F"/>
+        <w:spacing w:after="0" w:line="240" w:lineRule="auto"/>
+        <w:textAlignment w:val="baseline"/>
+        <w:rPr>
+          <w:rFonts w:ascii="Consolas" w:eastAsia="Times New Roman" w:hAnsi="Consolas" w:cs="Courier New"/>
+          <w:color w:val="E7E6E6" w:themeColor="background2"/>
+          <w:sz w:val="20"/>
+          <w:szCs w:val="20"/>
+          <w:bdr w:val="none" w:sz="0" w:space="0" w:color="auto" w:frame="1"/>
+          <w:lang w:eastAsia="fr-FR"/>
+        </w:rPr>
+      </w:pPr>
+      <w:proofErr w:type="spellStart"/>
+      <w:proofErr w:type="gramStart"/>
+      <w:r>
+        <w:rPr>
+          <w:rFonts w:ascii="Consolas" w:eastAsia="Times New Roman" w:hAnsi="Consolas" w:cs="Courier New"/>
+          <w:color w:val="E7E6E6" w:themeColor="background2"/>
+          <w:sz w:val="20"/>
+          <w:szCs w:val="20"/>
+          <w:bdr w:val="none" w:sz="0" w:space="0" w:color="auto" w:frame="1"/>
+          <w:lang w:eastAsia="fr-FR"/>
+        </w:rPr>
+        <w:t>npm</w:t>
+      </w:r>
+      <w:proofErr w:type="spellEnd"/>
+      <w:proofErr w:type="gramEnd"/>
+      <w:r>
+        <w:rPr>
+          <w:rFonts w:ascii="Consolas" w:eastAsia="Times New Roman" w:hAnsi="Consolas" w:cs="Courier New"/>
+          <w:color w:val="E7E6E6" w:themeColor="background2"/>
+          <w:sz w:val="20"/>
+          <w:szCs w:val="20"/>
+          <w:bdr w:val="none" w:sz="0" w:space="0" w:color="auto" w:frame="1"/>
+          <w:lang w:eastAsia="fr-FR"/>
         </w:rPr>
         <w:t xml:space="preserve"> </w:t>
       </w:r>
-      <w:r>
-        <w:rPr>
-          <w:i/>
-          <w:iCs/>
-          <w:color w:val="7F7F7F" w:themeColor="text1" w:themeTint="80"/>
-        </w:rPr>
-        <w:t>service</w:t>
-      </w:r>
-      <w:r>
-        <w:rPr>
-          <w:i/>
-          <w:iCs/>
-          <w:color w:val="7F7F7F" w:themeColor="text1" w:themeTint="80"/>
+      <w:proofErr w:type="spellStart"/>
+      <w:r>
+        <w:rPr>
+          <w:rFonts w:ascii="Consolas" w:eastAsia="Times New Roman" w:hAnsi="Consolas" w:cs="Courier New"/>
+          <w:color w:val="E7E6E6" w:themeColor="background2"/>
+          <w:sz w:val="20"/>
+          <w:szCs w:val="20"/>
+          <w:bdr w:val="none" w:sz="0" w:space="0" w:color="auto" w:frame="1"/>
+          <w:lang w:eastAsia="fr-FR"/>
+        </w:rPr>
+        <w:t>install</w:t>
+      </w:r>
+      <w:proofErr w:type="spellEnd"/>
+      <w:r>
+        <w:rPr>
+          <w:rFonts w:ascii="Consolas" w:eastAsia="Times New Roman" w:hAnsi="Consolas" w:cs="Courier New"/>
+          <w:color w:val="E7E6E6" w:themeColor="background2"/>
+          <w:sz w:val="20"/>
+          <w:szCs w:val="20"/>
+          <w:bdr w:val="none" w:sz="0" w:space="0" w:color="auto" w:frame="1"/>
+          <w:lang w:eastAsia="fr-FR"/>
         </w:rPr>
         <w:t xml:space="preserve"> </w:t>
       </w:r>
       <w:proofErr w:type="spellStart"/>
       <w:r>
         <w:rPr>
-          <w:i/>
-          <w:iCs/>
-          <w:color w:val="7F7F7F" w:themeColor="text1" w:themeTint="80"/>
-        </w:rPr>
-        <w:t>xxxxxx</w:t>
-      </w:r>
-      <w:proofErr w:type="spellEnd"/>
-      <w:r>
-        <w:t xml:space="preserve"> dans votre invite de commande, où ‘</w:t>
-      </w:r>
-      <w:proofErr w:type="spellStart"/>
-      <w:r>
-        <w:t>xxxxxx</w:t>
-      </w:r>
-      <w:proofErr w:type="spellEnd"/>
-      <w:r>
-        <w:t xml:space="preserve">’ correspond au nom du </w:t>
-      </w:r>
-      <w:r>
-        <w:t>service</w:t>
-      </w:r>
-      <w:r>
-        <w:t xml:space="preserve"> que vous souhaitez créer.</w:t>
-      </w:r>
-    </w:p>
+          <w:rFonts w:ascii="Consolas" w:eastAsia="Times New Roman" w:hAnsi="Consolas" w:cs="Courier New"/>
+          <w:color w:val="E7E6E6" w:themeColor="background2"/>
+          <w:sz w:val="20"/>
+          <w:szCs w:val="20"/>
+          <w:bdr w:val="none" w:sz="0" w:space="0" w:color="auto" w:frame="1"/>
+          <w:lang w:eastAsia="fr-FR"/>
+        </w:rPr>
+        <w:t>sprintf-js</w:t>
+      </w:r>
+      <w:proofErr w:type="spellEnd"/>
+      <w:r>
+        <w:rPr>
+          <w:rFonts w:ascii="Consolas" w:eastAsia="Times New Roman" w:hAnsi="Consolas" w:cs="Courier New"/>
+          <w:color w:val="E7E6E6" w:themeColor="background2"/>
+          <w:sz w:val="20"/>
+          <w:szCs w:val="20"/>
+          <w:bdr w:val="none" w:sz="0" w:space="0" w:color="auto" w:frame="1"/>
+          <w:lang w:eastAsia="fr-FR"/>
+        </w:rPr>
+        <w:t xml:space="preserve"> --</w:t>
+      </w:r>
+      <w:proofErr w:type="spellStart"/>
+      <w:r>
+        <w:rPr>
+          <w:rFonts w:ascii="Consolas" w:eastAsia="Times New Roman" w:hAnsi="Consolas" w:cs="Courier New"/>
+          <w:color w:val="E7E6E6" w:themeColor="background2"/>
+          <w:sz w:val="20"/>
+          <w:szCs w:val="20"/>
+          <w:bdr w:val="none" w:sz="0" w:space="0" w:color="auto" w:frame="1"/>
+          <w:lang w:eastAsia="fr-FR"/>
+        </w:rPr>
+        <w:t>save</w:t>
+      </w:r>
+      <w:proofErr w:type="spellEnd"/>
+      <w:r>
+        <w:rPr>
+          <w:rFonts w:ascii="Consolas" w:eastAsia="Times New Roman" w:hAnsi="Consolas" w:cs="Courier New"/>
+          <w:color w:val="E7E6E6" w:themeColor="background2"/>
+          <w:sz w:val="20"/>
+          <w:szCs w:val="20"/>
+          <w:bdr w:val="none" w:sz="0" w:space="0" w:color="auto" w:frame="1"/>
+          <w:lang w:eastAsia="fr-FR"/>
+        </w:rPr>
+        <w:t xml:space="preserve"> </w:t>
+      </w:r>
+    </w:p>
+    <w:p>
+      <w:pPr>
+        <w:shd w:val="clear" w:color="auto" w:fill="36393F"/>
+        <w:spacing w:after="0" w:line="240" w:lineRule="auto"/>
+        <w:textAlignment w:val="baseline"/>
+        <w:rPr>
+          <w:rFonts w:ascii="inherit" w:eastAsia="Times New Roman" w:hAnsi="inherit" w:cs="Helvetica"/>
+          <w:color w:val="E7E6E6" w:themeColor="background2"/>
+          <w:sz w:val="24"/>
+          <w:szCs w:val="24"/>
+          <w:lang w:eastAsia="fr-FR"/>
+        </w:rPr>
+      </w:pPr>
+    </w:p>
+    <w:p>
+      <w:pPr>
+        <w:shd w:val="clear" w:color="auto" w:fill="36393F"/>
+        <w:spacing w:after="0" w:line="240" w:lineRule="auto"/>
+        <w:textAlignment w:val="baseline"/>
+        <w:rPr>
+          <w:rFonts w:ascii="inherit" w:eastAsia="Times New Roman" w:hAnsi="inherit" w:cs="Helvetica"/>
+          <w:color w:val="E7E6E6" w:themeColor="background2"/>
+          <w:sz w:val="24"/>
+          <w:szCs w:val="24"/>
+          <w:lang w:eastAsia="fr-FR"/>
+        </w:rPr>
+      </w:pPr>
+      <w:r>
+        <w:rPr>
+          <w:rFonts w:ascii="inherit" w:eastAsia="Times New Roman" w:hAnsi="inherit" w:cs="Helvetica"/>
+          <w:color w:val="E7E6E6" w:themeColor="background2"/>
+          <w:sz w:val="24"/>
+          <w:szCs w:val="24"/>
+          <w:lang w:eastAsia="fr-FR"/>
+        </w:rPr>
+        <w:t>// Installer la version .</w:t>
+      </w:r>
+      <w:proofErr w:type="spellStart"/>
+      <w:r>
+        <w:rPr>
+          <w:rFonts w:ascii="inherit" w:eastAsia="Times New Roman" w:hAnsi="inherit" w:cs="Helvetica"/>
+          <w:color w:val="E7E6E6" w:themeColor="background2"/>
+          <w:sz w:val="24"/>
+          <w:szCs w:val="24"/>
+          <w:lang w:eastAsia="fr-FR"/>
+        </w:rPr>
+        <w:t>ts</w:t>
+      </w:r>
+      <w:proofErr w:type="spellEnd"/>
+    </w:p>
+    <w:p>
+      <w:pPr>
+        <w:shd w:val="clear" w:color="auto" w:fill="36393F"/>
+        <w:spacing w:after="0" w:line="240" w:lineRule="auto"/>
+        <w:textAlignment w:val="baseline"/>
+        <w:rPr>
+          <w:rFonts w:ascii="Consolas" w:eastAsia="Times New Roman" w:hAnsi="Consolas" w:cs="Courier New"/>
+          <w:color w:val="E7E6E6" w:themeColor="background2"/>
+          <w:sz w:val="20"/>
+          <w:szCs w:val="20"/>
+          <w:bdr w:val="none" w:sz="0" w:space="0" w:color="auto" w:frame="1"/>
+          <w:lang w:eastAsia="fr-FR"/>
+        </w:rPr>
+      </w:pPr>
+      <w:proofErr w:type="spellStart"/>
+      <w:proofErr w:type="gramStart"/>
+      <w:r>
+        <w:rPr>
+          <w:rFonts w:ascii="Consolas" w:eastAsia="Times New Roman" w:hAnsi="Consolas" w:cs="Courier New"/>
+          <w:color w:val="E7E6E6" w:themeColor="background2"/>
+          <w:sz w:val="20"/>
+          <w:szCs w:val="20"/>
+          <w:bdr w:val="none" w:sz="0" w:space="0" w:color="auto" w:frame="1"/>
+          <w:lang w:eastAsia="fr-FR"/>
+        </w:rPr>
+        <w:t>npm</w:t>
+      </w:r>
+      <w:proofErr w:type="spellEnd"/>
+      <w:proofErr w:type="gramEnd"/>
+      <w:r>
+        <w:rPr>
+          <w:rFonts w:ascii="Consolas" w:eastAsia="Times New Roman" w:hAnsi="Consolas" w:cs="Courier New"/>
+          <w:color w:val="E7E6E6" w:themeColor="background2"/>
+          <w:sz w:val="20"/>
+          <w:szCs w:val="20"/>
+          <w:bdr w:val="none" w:sz="0" w:space="0" w:color="auto" w:frame="1"/>
+          <w:lang w:eastAsia="fr-FR"/>
+        </w:rPr>
+        <w:t xml:space="preserve"> i --</w:t>
+      </w:r>
+      <w:proofErr w:type="spellStart"/>
+      <w:r>
+        <w:rPr>
+          <w:rFonts w:ascii="Consolas" w:eastAsia="Times New Roman" w:hAnsi="Consolas" w:cs="Courier New"/>
+          <w:color w:val="E7E6E6" w:themeColor="background2"/>
+          <w:sz w:val="20"/>
+          <w:szCs w:val="20"/>
+          <w:bdr w:val="none" w:sz="0" w:space="0" w:color="auto" w:frame="1"/>
+          <w:lang w:eastAsia="fr-FR"/>
+        </w:rPr>
+        <w:t>save_dev</w:t>
+      </w:r>
+      <w:proofErr w:type="spellEnd"/>
+      <w:r>
+        <w:rPr>
+          <w:rFonts w:ascii="Consolas" w:eastAsia="Times New Roman" w:hAnsi="Consolas" w:cs="Courier New"/>
+          <w:color w:val="E7E6E6" w:themeColor="background2"/>
+          <w:sz w:val="20"/>
+          <w:szCs w:val="20"/>
+          <w:bdr w:val="none" w:sz="0" w:space="0" w:color="auto" w:frame="1"/>
+          <w:lang w:eastAsia="fr-FR"/>
+        </w:rPr>
+        <w:t xml:space="preserve"> @types/sprintf-js</w:t>
+      </w:r>
+    </w:p>
+    <w:p>
+      <w:pPr>
+        <w:shd w:val="clear" w:color="auto" w:fill="36393F"/>
+        <w:spacing w:after="0" w:line="240" w:lineRule="auto"/>
+        <w:textAlignment w:val="baseline"/>
+        <w:rPr>
+          <w:rFonts w:ascii="inherit" w:eastAsia="Times New Roman" w:hAnsi="inherit" w:cs="Helvetica"/>
+          <w:color w:val="E7E6E6" w:themeColor="background2"/>
+          <w:sz w:val="24"/>
+          <w:szCs w:val="24"/>
+          <w:lang w:eastAsia="fr-FR"/>
+        </w:rPr>
+      </w:pPr>
+    </w:p>
+    <w:p/>
     <w:p/>
     <w:p>
       <w:pPr>
@@ -2096,6 +2424,24 @@
       <w:contextualSpacing/>
     </w:pPr>
   </w:style>
+  <w:style w:type="character" w:styleId="CodeHTML">
+    <w:name w:val="HTML Code"/>
+    <w:basedOn w:val="Policepardfaut"/>
+    <w:uiPriority w:val="99"/>
+    <w:semiHidden/>
+    <w:unhideWhenUsed/>
+    <w:rsid w:val="00444B97"/>
+    <w:rPr>
+      <w:rFonts w:ascii="Courier New" w:eastAsia="Times New Roman" w:hAnsi="Courier New" w:cs="Courier New"/>
+      <w:sz w:val="20"/>
+      <w:szCs w:val="20"/>
+    </w:rPr>
+  </w:style>
+  <w:style w:type="character" w:customStyle="1" w:styleId="latin24compacttimestamp-2v7xiq">
+    <w:name w:val="latin24compacttimestamp-2v7xiq"/>
+    <w:basedOn w:val="Policepardfaut"/>
+    <w:rsid w:val="00444B97"/>
+  </w:style>
 </w:styles>
 </file>
 
